--- a/trunk/Lectures/Qs.docx
+++ b/trunk/Lectures/Qs.docx
@@ -8,61 +8,11 @@
           <w:szCs w:val="24"/>
         </w:rPr>
       </w:pPr>
-      <w:proofErr w:type="spellStart"/>
-      <w:r>
-        <w:rPr>
-          <w:szCs w:val="24"/>
-        </w:rPr>
-        <w:t>Th</w:t>
-      </w:r>
-      <w:proofErr w:type="spellEnd"/>
-      <w:r>
-        <w:rPr>
-          <w:szCs w:val="24"/>
-        </w:rPr>
-        <w:t xml:space="preserve"> kernel ensures that the logical </w:t>
-      </w:r>
-      <w:proofErr w:type="spellStart"/>
-      <w:r>
-        <w:rPr>
-          <w:szCs w:val="24"/>
-        </w:rPr>
-        <w:t>addy</w:t>
-      </w:r>
-      <w:proofErr w:type="spellEnd"/>
-      <w:r>
-        <w:rPr>
-          <w:szCs w:val="24"/>
-        </w:rPr>
-        <w:t xml:space="preserve"> corresponds to a physical </w:t>
-      </w:r>
-      <w:proofErr w:type="spellStart"/>
-      <w:r>
-        <w:rPr>
-          <w:szCs w:val="24"/>
-        </w:rPr>
-        <w:t>addy</w:t>
-      </w:r>
-      <w:proofErr w:type="spellEnd"/>
-      <w:r>
-        <w:rPr>
-          <w:szCs w:val="24"/>
-        </w:rPr>
-        <w:t xml:space="preserve"> and the </w:t>
-      </w:r>
-      <w:proofErr w:type="gramStart"/>
-      <w:r>
-        <w:rPr>
-          <w:szCs w:val="24"/>
-        </w:rPr>
-        <w:t>Hw</w:t>
-      </w:r>
-      <w:proofErr w:type="gramEnd"/>
-      <w:r>
-        <w:rPr>
-          <w:szCs w:val="24"/>
-        </w:rPr>
-        <w:t xml:space="preserve"> ensure correct corresponding mode when addressing.</w:t>
+      <w:r>
+        <w:rPr>
+          <w:szCs w:val="24"/>
+        </w:rPr>
+        <w:t>Th kernel ensures that the logical addy corresponds to a physical addy and the Hw ensure correct corresponding mode when addressing.</w:t>
       </w:r>
     </w:p>
     <w:p>
@@ -75,21 +25,7 @@
         <w:rPr>
           <w:szCs w:val="24"/>
         </w:rPr>
-        <w:t xml:space="preserve">Does </w:t>
-      </w:r>
-      <w:proofErr w:type="spellStart"/>
-      <w:r>
-        <w:rPr>
-          <w:szCs w:val="24"/>
-        </w:rPr>
-        <w:t>PAGE_Kernel_RO</w:t>
-      </w:r>
-      <w:proofErr w:type="spellEnd"/>
-      <w:r>
-        <w:rPr>
-          <w:szCs w:val="24"/>
-        </w:rPr>
-        <w:t xml:space="preserve"> mean that it</w:t>
+        <w:t>Does PAGE_Kernel_RO mean that it</w:t>
       </w:r>
       <w:r>
         <w:rPr>
@@ -132,54 +68,21 @@
       </w:pPr>
       <w:r>
         <w:rPr>
-          <w:noProof/>
-          <w:szCs w:val="24"/>
-        </w:rPr>
-        <w:drawing>
-          <wp:inline distT="0" distB="0" distL="0" distR="0">
-            <wp:extent cx="5709285" cy="954405"/>
-            <wp:effectExtent l="19050" t="0" r="5715" b="0"/>
-            <wp:docPr id="1" name="Picture 1"/>
-            <wp:cNvGraphicFramePr>
-              <a:graphicFrameLocks xmlns:a="http://schemas.openxmlformats.org/drawingml/2006/main" noChangeAspect="1"/>
-            </wp:cNvGraphicFramePr>
-            <a:graphic xmlns:a="http://schemas.openxmlformats.org/drawingml/2006/main">
-              <a:graphicData uri="http://schemas.openxmlformats.org/drawingml/2006/picture">
-                <pic:pic xmlns:pic="http://schemas.openxmlformats.org/drawingml/2006/picture">
-                  <pic:nvPicPr>
-                    <pic:cNvPr id="0" name="Picture 1"/>
-                    <pic:cNvPicPr>
-                      <a:picLocks noChangeAspect="1" noChangeArrowheads="1"/>
-                    </pic:cNvPicPr>
-                  </pic:nvPicPr>
-                  <pic:blipFill>
-                    <a:blip r:embed="rId5"/>
-                    <a:srcRect/>
-                    <a:stretch>
-                      <a:fillRect/>
-                    </a:stretch>
-                  </pic:blipFill>
-                  <pic:spPr bwMode="auto">
-                    <a:xfrm>
-                      <a:off x="0" y="0"/>
-                      <a:ext cx="5709285" cy="954405"/>
-                    </a:xfrm>
-                    <a:prstGeom prst="rect">
-                      <a:avLst/>
-                    </a:prstGeom>
-                    <a:noFill/>
-                    <a:ln w="9525">
-                      <a:noFill/>
-                      <a:miter lim="800000"/>
-                      <a:headEnd/>
-                      <a:tailEnd/>
-                    </a:ln>
-                  </pic:spPr>
-                </pic:pic>
-              </a:graphicData>
-            </a:graphic>
-          </wp:inline>
-        </w:drawing>
+          <w:szCs w:val="24"/>
+        </w:rPr>
+        <w:t>Is a VMArea in disk, or in RAM</w:t>
+      </w:r>
+      <w:r>
+        <w:rPr>
+          <w:szCs w:val="24"/>
+        </w:rPr>
+        <w:t>, are they related to Swapping</w:t>
+      </w:r>
+      <w:r>
+        <w:rPr>
+          <w:szCs w:val="24"/>
+        </w:rPr>
+        <w:t>?</w:t>
       </w:r>
     </w:p>
     <w:p>
@@ -192,33 +95,7 @@
         <w:rPr>
           <w:szCs w:val="24"/>
         </w:rPr>
-        <w:t xml:space="preserve">Is a </w:t>
-      </w:r>
-      <w:proofErr w:type="spellStart"/>
-      <w:r>
-        <w:rPr>
-          <w:szCs w:val="24"/>
-        </w:rPr>
-        <w:t>VMArea</w:t>
-      </w:r>
-      <w:proofErr w:type="spellEnd"/>
-      <w:r>
-        <w:rPr>
-          <w:szCs w:val="24"/>
-        </w:rPr>
-        <w:t xml:space="preserve"> in disk, or in RAM</w:t>
-      </w:r>
-      <w:r>
-        <w:rPr>
-          <w:szCs w:val="24"/>
-        </w:rPr>
-        <w:t>, are they related to Swapping</w:t>
-      </w:r>
-      <w:r>
-        <w:rPr>
-          <w:szCs w:val="24"/>
-        </w:rPr>
-        <w:t>?</w:t>
+        <w:t>Where do you find the f_op struct, in both devices and filesystems, right? But is it in the device driver..  I mean where is it populated?</w:t>
       </w:r>
     </w:p>
     <w:p>
@@ -231,63 +108,13 @@
         <w:rPr>
           <w:szCs w:val="24"/>
         </w:rPr>
-        <w:t xml:space="preserve">Where do you find the </w:t>
-      </w:r>
-      <w:proofErr w:type="spellStart"/>
-      <w:r>
-        <w:rPr>
-          <w:szCs w:val="24"/>
-        </w:rPr>
-        <w:t>f_op</w:t>
-      </w:r>
-      <w:proofErr w:type="spellEnd"/>
-      <w:r>
-        <w:rPr>
-          <w:szCs w:val="24"/>
-        </w:rPr>
-        <w:t xml:space="preserve"> </w:t>
-      </w:r>
-      <w:proofErr w:type="spellStart"/>
-      <w:r>
-        <w:rPr>
-          <w:szCs w:val="24"/>
-        </w:rPr>
-        <w:t>struct</w:t>
-      </w:r>
-      <w:proofErr w:type="spellEnd"/>
-      <w:r>
-        <w:rPr>
-          <w:szCs w:val="24"/>
-        </w:rPr>
-        <w:t xml:space="preserve">, in both devices and </w:t>
-      </w:r>
-      <w:proofErr w:type="spellStart"/>
-      <w:r>
-        <w:rPr>
-          <w:szCs w:val="24"/>
-        </w:rPr>
-        <w:t>filesystems</w:t>
-      </w:r>
-      <w:proofErr w:type="spellEnd"/>
-      <w:r>
-        <w:rPr>
-          <w:szCs w:val="24"/>
-        </w:rPr>
-        <w:t>, right? But is it in the device driver</w:t>
-      </w:r>
-      <w:proofErr w:type="gramStart"/>
-      <w:r>
-        <w:rPr>
-          <w:szCs w:val="24"/>
-        </w:rPr>
-        <w:t>..</w:t>
-      </w:r>
-      <w:proofErr w:type="gramEnd"/>
-      <w:r>
-        <w:rPr>
-          <w:szCs w:val="24"/>
-        </w:rPr>
-        <w:t xml:space="preserve">  I mean where is it populated?</w:t>
+        <w:t>When you access through the AIMM you don’t have to</w:t>
+      </w:r>
+      <w:r>
+        <w:rPr>
+          <w:szCs w:val="24"/>
+        </w:rPr>
+        <w:t xml:space="preserve"> go through the kernel, do you?</w:t>
       </w:r>
     </w:p>
     <w:p>
